--- a/Class_Test/MAT013_Class_Test_2012-2013.docx
+++ b/Class_Test/MAT013_Class_Test_2012-2013.docx
@@ -141,9 +141,19 @@
       </w:r>
     </w:p>
     <w:p>
+      <w:r>
+        <w:t xml:space="preserve">Create a data set with two variables: "Week" and "Ranking". For every week of the MAT013 course (1-5 including this class test) give a ranking of your enjoyment of each week of the course (1 being the best). Write some code (in both SAS and R) to sort this data set in descending order of the enjoyment ranking.</w:t>
+      </w:r>
+    </w:p>
+    <w:p>
+      <w:r>
+        <w:t xml:space="preserve">[10]</w:t>
+      </w:r>
+    </w:p>
+    <w:p>
       <w:pPr>
         <w:numPr>
-          <w:numId w:val="4"/>
+          <w:numId w:val="5"/>
           <w:ilvl w:val="0"/>
         </w:numPr>
       </w:pPr>
@@ -152,9 +162,175 @@
       </w:r>
     </w:p>
     <w:p>
+      <w:r>
+        <w:t xml:space="preserve">Solve the following optimisation problem:</w:t>
+      </w:r>
+    </w:p>
+    <w:p>
+      <w:pPr>
+        <w:pStyle w:val="SourceCode"/>
+      </w:pPr>
+      <w:r>
+        <w:rPr>
+          <w:rStyle w:val="VerbatimChar"/>
+        </w:rPr>
+        <w:t xml:space="preserve">Minimize </w:t>
+      </w:r>
+    </w:p>
+    <w:p>
+      <w:br/>
+      <m:oMathPara>
+        <m:oMathParaPr>
+          <m:jc m:val="center"/>
+        </m:oMathParaPr>
+        <m:oMath>
+          <m:r>
+            <m:rPr/>
+            <m:t>x</m:t>
+          </m:r>
+          <m:r>
+            <m:rPr/>
+            <m:t>+</m:t>
+          </m:r>
+          <m:r>
+            <m:rPr/>
+            <m:t>3</m:t>
+          </m:r>
+          <m:r>
+            <m:rPr/>
+            <m:t>y</m:t>
+          </m:r>
+          <m:r>
+            <m:rPr/>
+            <m:t>−</m:t>
+          </m:r>
+          <m:r>
+            <m:rPr/>
+            <m:t>z</m:t>
+          </m:r>
+        </m:oMath>
+      </m:oMathPara>
+      <w:br/>
+    </w:p>
+    <w:p>
+      <w:pPr>
+        <w:pStyle w:val="SourceCode"/>
+      </w:pPr>
+      <w:r>
+        <w:rPr>
+          <w:rStyle w:val="VerbatimChar"/>
+        </w:rPr>
+        <w:t xml:space="preserve">Subject to:</w:t>
+      </w:r>
+    </w:p>
+    <w:p>
+      <w:br/>
+      <m:oMathPara>
+        <m:oMathParaPr>
+          <m:jc m:val="center"/>
+        </m:oMathParaPr>
+        <m:oMath>
+          <m:r>
+            <m:rPr/>
+            <m:t>x</m:t>
+          </m:r>
+          <m:r>
+            <m:rPr/>
+            <m:t>−</m:t>
+          </m:r>
+          <m:r>
+            <m:rPr/>
+            <m:t>3</m:t>
+          </m:r>
+          <m:r>
+            <m:rPr/>
+            <m:t>y</m:t>
+          </m:r>
+          <m:r>
+            <m:rPr/>
+            <m:t>≥</m:t>
+          </m:r>
+          <m:r>
+            <m:rPr/>
+            <m:t>20</m:t>
+          </m:r>
+        </m:oMath>
+      </m:oMathPara>
+      <w:br/>
+      <w:r>
+        <w:t xml:space="preserve"> </w:t>
+      </w:r>
+      <w:br/>
+      <m:oMathPara>
+        <m:oMathParaPr>
+          <m:jc m:val="center"/>
+        </m:oMathParaPr>
+        <m:oMath>
+          <m:r>
+            <m:rPr/>
+            <m:t>x</m:t>
+          </m:r>
+          <m:r>
+            <m:rPr/>
+            <m:t>−</m:t>
+          </m:r>
+          <m:r>
+            <m:rPr/>
+            <m:t>7</m:t>
+          </m:r>
+          <m:r>
+            <m:rPr/>
+            <m:t>≥</m:t>
+          </m:r>
+          <m:r>
+            <m:rPr/>
+            <m:t>5</m:t>
+          </m:r>
+        </m:oMath>
+      </m:oMathPara>
+      <w:br/>
+      <w:r>
+        <w:t xml:space="preserve"> </w:t>
+      </w:r>
+      <w:br/>
+      <m:oMathPara>
+        <m:oMathParaPr>
+          <m:jc m:val="center"/>
+        </m:oMathParaPr>
+        <m:oMath>
+          <m:r>
+            <m:rPr/>
+            <m:t>y</m:t>
+          </m:r>
+          <m:r>
+            <m:rPr/>
+            <m:t>+</m:t>
+          </m:r>
+          <m:r>
+            <m:rPr/>
+            <m:t>z</m:t>
+          </m:r>
+          <m:r>
+            <m:rPr/>
+            <m:t>≤</m:t>
+          </m:r>
+          <m:r>
+            <m:rPr/>
+            <m:t>25</m:t>
+          </m:r>
+        </m:oMath>
+      </m:oMathPara>
+      <w:br/>
+    </w:p>
+    <w:p>
+      <w:r>
+        <w:t xml:space="preserve">[25]</w:t>
+      </w:r>
+    </w:p>
+    <w:p>
       <w:pPr>
         <w:numPr>
-          <w:numId w:val="4"/>
+          <w:numId w:val="6"/>
           <w:ilvl w:val="0"/>
         </w:numPr>
       </w:pPr>
@@ -163,14 +339,164 @@
       </w:r>
     </w:p>
     <w:p>
+      <w:r>
+        <w:t xml:space="preserve">Create a function that will give all numbers less than a certain number</w:t>
+      </w:r>
+      <w:r>
+        <w:t xml:space="preserve"> </w:t>
+      </w:r>
+      <m:oMath>
+        <m:r>
+          <m:rPr/>
+          <m:t>k</m:t>
+        </m:r>
+      </m:oMath>
+      <w:r>
+        <w:t xml:space="preserve"> </w:t>
+      </w:r>
+      <w:r>
+        <w:t xml:space="preserve">that are not divisible by</w:t>
+      </w:r>
+      <w:r>
+        <w:t xml:space="preserve"> </w:t>
+      </w:r>
+      <m:oMath>
+        <m:r>
+          <m:rPr/>
+          <m:t>3</m:t>
+        </m:r>
+        <m:r>
+          <m:rPr/>
+          <m:t>,</m:t>
+        </m:r>
+        <m:r>
+          <m:rPr/>
+          <m:t>7</m:t>
+        </m:r>
+      </m:oMath>
+      <w:r>
+        <w:t xml:space="preserve"> </w:t>
+      </w:r>
+      <w:r>
+        <w:t xml:space="preserve">or</w:t>
+      </w:r>
+      <w:r>
+        <w:t xml:space="preserve"> </w:t>
+      </w:r>
+      <m:oMath>
+        <m:r>
+          <m:rPr/>
+          <m:t>13</m:t>
+        </m:r>
+      </m:oMath>
+      <w:r>
+        <w:t xml:space="preserve">. Furthermore let your function take as input the name of a file and write those numbers to a csv file with that name.</w:t>
+      </w:r>
+    </w:p>
+    <w:p>
+      <w:r>
+        <w:t xml:space="preserve">Demonstrate this with</w:t>
+      </w:r>
+      <w:r>
+        <w:t xml:space="preserve"> </w:t>
+      </w:r>
+      <m:oMath>
+        <m:r>
+          <m:rPr/>
+          <m:t>k</m:t>
+        </m:r>
+        <m:r>
+          <m:rPr/>
+          <m:t>=</m:t>
+        </m:r>
+        <m:r>
+          <m:rPr/>
+          <m:t>2341</m:t>
+        </m:r>
+      </m:oMath>
+      <w:r>
+        <w:t xml:space="preserve"> </w:t>
+      </w:r>
+      <w:r>
+        <w:t xml:space="preserve">and the file name "classtest" (include this file in your email to Joanna Emery).</w:t>
+      </w:r>
+    </w:p>
+    <w:p>
+      <w:r>
+        <w:t xml:space="preserve">[25]</w:t>
+      </w:r>
+    </w:p>
+    <w:p>
       <w:pPr>
         <w:numPr>
-          <w:numId w:val="4"/>
+          <w:numId w:val="7"/>
           <w:ilvl w:val="0"/>
         </w:numPr>
       </w:pPr>
       <w:r>
         <w:t xml:space="preserve">Using either SAS or R:</w:t>
+      </w:r>
+    </w:p>
+    <w:p>
+      <w:r>
+        <w:t xml:space="preserve">The files "Game_1.csv, Game_2.csv, Game_3.csv,... Game_7.csv" contains data for guesses of the game "2/3rds of the average":</w:t>
+      </w:r>
+    </w:p>
+    <w:p>
+      <w:pPr>
+        <w:pStyle w:val="BlockQuote"/>
+      </w:pPr>
+      <w:r>
+        <w:t xml:space="preserve">"All individuals must guess a number between 0 and 100 (inclusive). The winner of the game is the guess that is closest to two thirds of the average of all guesses."</w:t>
+      </w:r>
+    </w:p>
+    <w:p>
+      <w:pPr>
+        <w:numPr>
+          <w:numId w:val="8"/>
+          <w:ilvl w:val="0"/>
+        </w:numPr>
+      </w:pPr>
+      <w:r>
+        <w:t xml:space="preserve">Obtain histograms showing the distribution of guesses in each individual game and over all games (i.e. produce 8 plots).</w:t>
+      </w:r>
+    </w:p>
+    <w:p>
+      <w:pPr>
+        <w:numPr>
+          <w:numId w:val="8"/>
+          <w:ilvl w:val="0"/>
+        </w:numPr>
+      </w:pPr>
+      <w:r>
+        <w:t xml:space="preserve">Identify the winning guess in each individual game and over all games.</w:t>
+      </w:r>
+    </w:p>
+    <w:p>
+      <w:pPr>
+        <w:numPr>
+          <w:numId w:val="8"/>
+          <w:ilvl w:val="0"/>
+        </w:numPr>
+      </w:pPr>
+      <w:r>
+        <w:t xml:space="preserve">Every game is played with a different number of players, obtain a scatter plot of the winning guesses against the number of players (include the overal).</w:t>
+      </w:r>
+    </w:p>
+    <w:p>
+      <w:pPr>
+        <w:numPr>
+          <w:numId w:val="8"/>
+          <w:ilvl w:val="0"/>
+        </w:numPr>
+      </w:pPr>
+      <w:r>
+        <w:t xml:space="preserve">Comment on the relationship (if any) between the number of players and the winning guess.</w:t>
+      </w:r>
+    </w:p>
+    <w:p>
+      <w:r>
+        <w:t xml:space="preserve">[40]</w:t>
       </w:r>
     </w:p>
   </w:body>
@@ -426,6 +752,354 @@
       </w:pPr>
     </w:lvl>
   </w:abstractNum>
+  <w:abstractNum w:abstractNumId="4">
+    <w:multiLevelType w:val="multilevel"/>
+    <w:lvl w:ilvl="0">
+      <w:start w:val="2"/>
+      <w:numFmt w:val="decimal"/>
+      <w:lvlText w:val="%1."/>
+      <w:lvlJc w:val="left"/>
+      <w:pPr>
+        <w:tabs>
+          <w:tab w:val="num" w:pos="0"/>
+        </w:tabs>
+        <w:ind w:left="480" w:hanging="480"/>
+      </w:pPr>
+    </w:lvl>
+    <w:lvl w:ilvl="1">
+      <w:start w:val="2"/>
+      <w:numFmt w:val="decimal"/>
+      <w:lvlText w:val="%2."/>
+      <w:lvlJc w:val="left"/>
+      <w:pPr>
+        <w:tabs>
+          <w:tab w:val="num" w:pos="720"/>
+        </w:tabs>
+        <w:ind w:left="1200" w:hanging="480"/>
+      </w:pPr>
+    </w:lvl>
+    <w:lvl w:ilvl="2">
+      <w:start w:val="2"/>
+      <w:numFmt w:val="decimal"/>
+      <w:lvlText w:val="%3."/>
+      <w:lvlJc w:val="left"/>
+      <w:pPr>
+        <w:tabs>
+          <w:tab w:val="num" w:pos="1440"/>
+        </w:tabs>
+        <w:ind w:left="1920" w:hanging="480"/>
+      </w:pPr>
+    </w:lvl>
+    <w:lvl w:ilvl="3">
+      <w:start w:val="2"/>
+      <w:numFmt w:val="decimal"/>
+      <w:lvlText w:val="%4."/>
+      <w:lvlJc w:val="left"/>
+      <w:pPr>
+        <w:tabs>
+          <w:tab w:val="num" w:pos="2160"/>
+        </w:tabs>
+        <w:ind w:left="2640" w:hanging="480"/>
+      </w:pPr>
+    </w:lvl>
+    <w:lvl w:ilvl="4">
+      <w:start w:val="2"/>
+      <w:numFmt w:val="decimal"/>
+      <w:lvlText w:val="%5."/>
+      <w:lvlJc w:val="left"/>
+      <w:pPr>
+        <w:tabs>
+          <w:tab w:val="num" w:pos="2880"/>
+        </w:tabs>
+        <w:ind w:left="3360" w:hanging="480"/>
+      </w:pPr>
+    </w:lvl>
+    <w:lvl w:ilvl="5">
+      <w:start w:val="2"/>
+      <w:numFmt w:val="decimal"/>
+      <w:lvlText w:val="%6."/>
+      <w:lvlJc w:val="left"/>
+      <w:pPr>
+        <w:tabs>
+          <w:tab w:val="num" w:pos="3600"/>
+        </w:tabs>
+        <w:ind w:left="4080" w:hanging="480"/>
+      </w:pPr>
+    </w:lvl>
+    <w:lvl w:ilvl="6">
+      <w:start w:val="2"/>
+      <w:numFmt w:val="decimal"/>
+      <w:lvlText w:val="%7."/>
+      <w:lvlJc w:val="left"/>
+      <w:pPr>
+        <w:tabs>
+          <w:tab w:val="num" w:pos="4320"/>
+        </w:tabs>
+        <w:ind w:left="4800" w:hanging="480"/>
+      </w:pPr>
+    </w:lvl>
+  </w:abstractNum>
+  <w:abstractNum w:abstractNumId="5">
+    <w:multiLevelType w:val="multilevel"/>
+    <w:lvl w:ilvl="0">
+      <w:start w:val="3"/>
+      <w:numFmt w:val="decimal"/>
+      <w:lvlText w:val="%1."/>
+      <w:lvlJc w:val="left"/>
+      <w:pPr>
+        <w:tabs>
+          <w:tab w:val="num" w:pos="0"/>
+        </w:tabs>
+        <w:ind w:left="480" w:hanging="480"/>
+      </w:pPr>
+    </w:lvl>
+    <w:lvl w:ilvl="1">
+      <w:start w:val="3"/>
+      <w:numFmt w:val="decimal"/>
+      <w:lvlText w:val="%2."/>
+      <w:lvlJc w:val="left"/>
+      <w:pPr>
+        <w:tabs>
+          <w:tab w:val="num" w:pos="720"/>
+        </w:tabs>
+        <w:ind w:left="1200" w:hanging="480"/>
+      </w:pPr>
+    </w:lvl>
+    <w:lvl w:ilvl="2">
+      <w:start w:val="3"/>
+      <w:numFmt w:val="decimal"/>
+      <w:lvlText w:val="%3."/>
+      <w:lvlJc w:val="left"/>
+      <w:pPr>
+        <w:tabs>
+          <w:tab w:val="num" w:pos="1440"/>
+        </w:tabs>
+        <w:ind w:left="1920" w:hanging="480"/>
+      </w:pPr>
+    </w:lvl>
+    <w:lvl w:ilvl="3">
+      <w:start w:val="3"/>
+      <w:numFmt w:val="decimal"/>
+      <w:lvlText w:val="%4."/>
+      <w:lvlJc w:val="left"/>
+      <w:pPr>
+        <w:tabs>
+          <w:tab w:val="num" w:pos="2160"/>
+        </w:tabs>
+        <w:ind w:left="2640" w:hanging="480"/>
+      </w:pPr>
+    </w:lvl>
+    <w:lvl w:ilvl="4">
+      <w:start w:val="3"/>
+      <w:numFmt w:val="decimal"/>
+      <w:lvlText w:val="%5."/>
+      <w:lvlJc w:val="left"/>
+      <w:pPr>
+        <w:tabs>
+          <w:tab w:val="num" w:pos="2880"/>
+        </w:tabs>
+        <w:ind w:left="3360" w:hanging="480"/>
+      </w:pPr>
+    </w:lvl>
+    <w:lvl w:ilvl="5">
+      <w:start w:val="3"/>
+      <w:numFmt w:val="decimal"/>
+      <w:lvlText w:val="%6."/>
+      <w:lvlJc w:val="left"/>
+      <w:pPr>
+        <w:tabs>
+          <w:tab w:val="num" w:pos="3600"/>
+        </w:tabs>
+        <w:ind w:left="4080" w:hanging="480"/>
+      </w:pPr>
+    </w:lvl>
+    <w:lvl w:ilvl="6">
+      <w:start w:val="3"/>
+      <w:numFmt w:val="decimal"/>
+      <w:lvlText w:val="%7."/>
+      <w:lvlJc w:val="left"/>
+      <w:pPr>
+        <w:tabs>
+          <w:tab w:val="num" w:pos="4320"/>
+        </w:tabs>
+        <w:ind w:left="4800" w:hanging="480"/>
+      </w:pPr>
+    </w:lvl>
+  </w:abstractNum>
+  <w:abstractNum w:abstractNumId="6">
+    <w:multiLevelType w:val="multilevel"/>
+    <w:lvl w:ilvl="0">
+      <w:start w:val="4"/>
+      <w:numFmt w:val="decimal"/>
+      <w:lvlText w:val="%1."/>
+      <w:lvlJc w:val="left"/>
+      <w:pPr>
+        <w:tabs>
+          <w:tab w:val="num" w:pos="0"/>
+        </w:tabs>
+        <w:ind w:left="480" w:hanging="480"/>
+      </w:pPr>
+    </w:lvl>
+    <w:lvl w:ilvl="1">
+      <w:start w:val="4"/>
+      <w:numFmt w:val="decimal"/>
+      <w:lvlText w:val="%2."/>
+      <w:lvlJc w:val="left"/>
+      <w:pPr>
+        <w:tabs>
+          <w:tab w:val="num" w:pos="720"/>
+        </w:tabs>
+        <w:ind w:left="1200" w:hanging="480"/>
+      </w:pPr>
+    </w:lvl>
+    <w:lvl w:ilvl="2">
+      <w:start w:val="4"/>
+      <w:numFmt w:val="decimal"/>
+      <w:lvlText w:val="%3."/>
+      <w:lvlJc w:val="left"/>
+      <w:pPr>
+        <w:tabs>
+          <w:tab w:val="num" w:pos="1440"/>
+        </w:tabs>
+        <w:ind w:left="1920" w:hanging="480"/>
+      </w:pPr>
+    </w:lvl>
+    <w:lvl w:ilvl="3">
+      <w:start w:val="4"/>
+      <w:numFmt w:val="decimal"/>
+      <w:lvlText w:val="%4."/>
+      <w:lvlJc w:val="left"/>
+      <w:pPr>
+        <w:tabs>
+          <w:tab w:val="num" w:pos="2160"/>
+        </w:tabs>
+        <w:ind w:left="2640" w:hanging="480"/>
+      </w:pPr>
+    </w:lvl>
+    <w:lvl w:ilvl="4">
+      <w:start w:val="4"/>
+      <w:numFmt w:val="decimal"/>
+      <w:lvlText w:val="%5."/>
+      <w:lvlJc w:val="left"/>
+      <w:pPr>
+        <w:tabs>
+          <w:tab w:val="num" w:pos="2880"/>
+        </w:tabs>
+        <w:ind w:left="3360" w:hanging="480"/>
+      </w:pPr>
+    </w:lvl>
+    <w:lvl w:ilvl="5">
+      <w:start w:val="4"/>
+      <w:numFmt w:val="decimal"/>
+      <w:lvlText w:val="%6."/>
+      <w:lvlJc w:val="left"/>
+      <w:pPr>
+        <w:tabs>
+          <w:tab w:val="num" w:pos="3600"/>
+        </w:tabs>
+        <w:ind w:left="4080" w:hanging="480"/>
+      </w:pPr>
+    </w:lvl>
+    <w:lvl w:ilvl="6">
+      <w:start w:val="4"/>
+      <w:numFmt w:val="decimal"/>
+      <w:lvlText w:val="%7."/>
+      <w:lvlJc w:val="left"/>
+      <w:pPr>
+        <w:tabs>
+          <w:tab w:val="num" w:pos="4320"/>
+        </w:tabs>
+        <w:ind w:left="4800" w:hanging="480"/>
+      </w:pPr>
+    </w:lvl>
+  </w:abstractNum>
+  <w:abstractNum w:abstractNumId="7">
+    <w:multiLevelType w:val="multilevel"/>
+    <w:lvl w:ilvl="0">
+      <w:start w:val="1"/>
+      <w:numFmt w:val="lowerRoman"/>
+      <w:lvlText w:val="%1."/>
+      <w:lvlJc w:val="left"/>
+      <w:pPr>
+        <w:tabs>
+          <w:tab w:val="num" w:pos="0"/>
+        </w:tabs>
+        <w:ind w:left="480" w:hanging="480"/>
+      </w:pPr>
+    </w:lvl>
+    <w:lvl w:ilvl="1">
+      <w:start w:val="1"/>
+      <w:numFmt w:val="lowerRoman"/>
+      <w:lvlText w:val="%2."/>
+      <w:lvlJc w:val="left"/>
+      <w:pPr>
+        <w:tabs>
+          <w:tab w:val="num" w:pos="720"/>
+        </w:tabs>
+        <w:ind w:left="1200" w:hanging="480"/>
+      </w:pPr>
+    </w:lvl>
+    <w:lvl w:ilvl="2">
+      <w:start w:val="1"/>
+      <w:numFmt w:val="lowerRoman"/>
+      <w:lvlText w:val="%3."/>
+      <w:lvlJc w:val="left"/>
+      <w:pPr>
+        <w:tabs>
+          <w:tab w:val="num" w:pos="1440"/>
+        </w:tabs>
+        <w:ind w:left="1920" w:hanging="480"/>
+      </w:pPr>
+    </w:lvl>
+    <w:lvl w:ilvl="3">
+      <w:start w:val="1"/>
+      <w:numFmt w:val="lowerRoman"/>
+      <w:lvlText w:val="%4."/>
+      <w:lvlJc w:val="left"/>
+      <w:pPr>
+        <w:tabs>
+          <w:tab w:val="num" w:pos="2160"/>
+        </w:tabs>
+        <w:ind w:left="2640" w:hanging="480"/>
+      </w:pPr>
+    </w:lvl>
+    <w:lvl w:ilvl="4">
+      <w:start w:val="1"/>
+      <w:numFmt w:val="lowerRoman"/>
+      <w:lvlText w:val="%5."/>
+      <w:lvlJc w:val="left"/>
+      <w:pPr>
+        <w:tabs>
+          <w:tab w:val="num" w:pos="2880"/>
+        </w:tabs>
+        <w:ind w:left="3360" w:hanging="480"/>
+      </w:pPr>
+    </w:lvl>
+    <w:lvl w:ilvl="5">
+      <w:start w:val="1"/>
+      <w:numFmt w:val="lowerRoman"/>
+      <w:lvlText w:val="%6."/>
+      <w:lvlJc w:val="left"/>
+      <w:pPr>
+        <w:tabs>
+          <w:tab w:val="num" w:pos="3600"/>
+        </w:tabs>
+        <w:ind w:left="4080" w:hanging="480"/>
+      </w:pPr>
+    </w:lvl>
+    <w:lvl w:ilvl="6">
+      <w:start w:val="1"/>
+      <w:numFmt w:val="lowerRoman"/>
+      <w:lvlText w:val="%7."/>
+      <w:lvlJc w:val="left"/>
+      <w:pPr>
+        <w:tabs>
+          <w:tab w:val="num" w:pos="4320"/>
+        </w:tabs>
+        <w:ind w:left="4800" w:hanging="480"/>
+      </w:pPr>
+    </w:lvl>
+  </w:abstractNum>
   <w:num w:numId="1">
     <w:abstractNumId w:val="0"/>
   </w:num>
@@ -458,6 +1132,102 @@
   </w:num>
   <w:num w:numId="4">
     <w:abstractNumId w:val="3"/>
+    <w:lvlOverride w:ilvl="0">
+      <w:startOverride w:val="1"/>
+    </w:lvlOverride>
+    <w:lvlOverride w:ilvl="1">
+      <w:startOverride w:val="1"/>
+    </w:lvlOverride>
+    <w:lvlOverride w:ilvl="2">
+      <w:startOverride w:val="1"/>
+    </w:lvlOverride>
+    <w:lvlOverride w:ilvl="3">
+      <w:startOverride w:val="1"/>
+    </w:lvlOverride>
+    <w:lvlOverride w:ilvl="4">
+      <w:startOverride w:val="1"/>
+    </w:lvlOverride>
+    <w:lvlOverride w:ilvl="5">
+      <w:startOverride w:val="1"/>
+    </w:lvlOverride>
+    <w:lvlOverride w:ilvl="6">
+      <w:startOverride w:val="1"/>
+    </w:lvlOverride>
+  </w:num>
+  <w:num w:numId="5">
+    <w:abstractNumId w:val="4"/>
+    <w:lvlOverride w:ilvl="0">
+      <w:startOverride w:val="2"/>
+    </w:lvlOverride>
+    <w:lvlOverride w:ilvl="1">
+      <w:startOverride w:val="2"/>
+    </w:lvlOverride>
+    <w:lvlOverride w:ilvl="2">
+      <w:startOverride w:val="2"/>
+    </w:lvlOverride>
+    <w:lvlOverride w:ilvl="3">
+      <w:startOverride w:val="2"/>
+    </w:lvlOverride>
+    <w:lvlOverride w:ilvl="4">
+      <w:startOverride w:val="2"/>
+    </w:lvlOverride>
+    <w:lvlOverride w:ilvl="5">
+      <w:startOverride w:val="2"/>
+    </w:lvlOverride>
+    <w:lvlOverride w:ilvl="6">
+      <w:startOverride w:val="2"/>
+    </w:lvlOverride>
+  </w:num>
+  <w:num w:numId="6">
+    <w:abstractNumId w:val="5"/>
+    <w:lvlOverride w:ilvl="0">
+      <w:startOverride w:val="3"/>
+    </w:lvlOverride>
+    <w:lvlOverride w:ilvl="1">
+      <w:startOverride w:val="3"/>
+    </w:lvlOverride>
+    <w:lvlOverride w:ilvl="2">
+      <w:startOverride w:val="3"/>
+    </w:lvlOverride>
+    <w:lvlOverride w:ilvl="3">
+      <w:startOverride w:val="3"/>
+    </w:lvlOverride>
+    <w:lvlOverride w:ilvl="4">
+      <w:startOverride w:val="3"/>
+    </w:lvlOverride>
+    <w:lvlOverride w:ilvl="5">
+      <w:startOverride w:val="3"/>
+    </w:lvlOverride>
+    <w:lvlOverride w:ilvl="6">
+      <w:startOverride w:val="3"/>
+    </w:lvlOverride>
+  </w:num>
+  <w:num w:numId="7">
+    <w:abstractNumId w:val="6"/>
+    <w:lvlOverride w:ilvl="0">
+      <w:startOverride w:val="4"/>
+    </w:lvlOverride>
+    <w:lvlOverride w:ilvl="1">
+      <w:startOverride w:val="4"/>
+    </w:lvlOverride>
+    <w:lvlOverride w:ilvl="2">
+      <w:startOverride w:val="4"/>
+    </w:lvlOverride>
+    <w:lvlOverride w:ilvl="3">
+      <w:startOverride w:val="4"/>
+    </w:lvlOverride>
+    <w:lvlOverride w:ilvl="4">
+      <w:startOverride w:val="4"/>
+    </w:lvlOverride>
+    <w:lvlOverride w:ilvl="5">
+      <w:startOverride w:val="4"/>
+    </w:lvlOverride>
+    <w:lvlOverride w:ilvl="6">
+      <w:startOverride w:val="4"/>
+    </w:lvlOverride>
+  </w:num>
+  <w:num w:numId="8">
+    <w:abstractNumId w:val="7"/>
     <w:lvlOverride w:ilvl="0">
       <w:startOverride w:val="1"/>
     </w:lvlOverride>
